--- a/arduino.docx
+++ b/arduino.docx
@@ -9,14 +9,24 @@
           <w:rFonts w:ascii="Arial" w:hAnsi="Arial" w:cs="Arial"/>
         </w:rPr>
       </w:pPr>
-      <w:proofErr w:type="spellStart"/>
-      <w:r>
-        <w:rPr>
-          <w:rFonts w:ascii="Arial" w:hAnsi="Arial" w:cs="Arial"/>
-        </w:rPr>
-        <w:t>Ardunio</w:t>
-      </w:r>
-      <w:proofErr w:type="spellEnd"/>
+      <w:r>
+        <w:rPr>
+          <w:rFonts w:ascii="Arial" w:hAnsi="Arial" w:cs="Arial"/>
+        </w:rPr>
+        <w:t>Ardu</w:t>
+      </w:r>
+      <w:r>
+        <w:rPr>
+          <w:rFonts w:ascii="Arial" w:hAnsi="Arial" w:cs="Arial"/>
+        </w:rPr>
+        <w:t>in</w:t>
+      </w:r>
+      <w:r>
+        <w:rPr>
+          <w:rFonts w:ascii="Arial" w:hAnsi="Arial" w:cs="Arial"/>
+        </w:rPr>
+        <w:t>o</w:t>
+      </w:r>
     </w:p>
     <w:p>
       <w:pPr>
@@ -293,6 +303,7 @@
   <w:style w:type="paragraph" w:default="1" w:styleId="Normal">
     <w:name w:val="Normal"/>
     <w:qFormat/>
+    <w:rsid w:val="00FB0E8B"/>
   </w:style>
   <w:style w:type="paragraph" w:styleId="Ttulo1">
     <w:name w:val="heading 1"/>

--- a/arduino.docx
+++ b/arduino.docx
@@ -43,12 +43,6 @@
         <w:t>Arduino</w:t>
       </w:r>
       <w:proofErr w:type="spellEnd"/>
-      <w:r>
-        <w:rPr>
-          <w:rFonts w:ascii="Arial" w:hAnsi="Arial" w:cs="Arial"/>
-        </w:rPr>
-        <w:t>,</w:t>
-      </w:r>
       <w:r>
         <w:rPr>
           <w:rFonts w:ascii="Arial" w:hAnsi="Arial" w:cs="Arial"/>
